--- a/other/notes.docx
+++ b/other/notes.docx
@@ -77,13 +77,16 @@
         <w:spacing w:before="0" w:beforeAutospacing="off" w:after="160" w:afterAutospacing="off" w:line="259" w:lineRule="auto"/>
         <w:ind w:left="0" w:right="0"/>
         <w:jc w:val="left"/>
+      </w:pPr>
+      <w:r>
         <w:rPr>
           <w:b w:val="1"/>
           <w:bCs w:val="1"/>
           <w:sz w:val="24"/>
           <w:szCs w:val="24"/>
         </w:rPr>
-      </w:pPr>
+        <w:t>Insights that can be drawn</w:t>
+      </w:r>
       <w:r>
         <w:rPr>
           <w:b w:val="1"/>
@@ -91,7 +94,85 @@
           <w:sz w:val="24"/>
           <w:szCs w:val="24"/>
         </w:rPr>
-        <w:t>Steps Needed:</w:t>
+        <w:t>:</w:t>
+      </w:r>
+    </w:p>
+    <w:p>
+      <w:pPr>
+        <w:pStyle w:val="Normal"/>
+        <w:bidi w:val="0"/>
+        <w:spacing w:before="0" w:beforeAutospacing="off" w:after="160" w:afterAutospacing="off" w:line="259" w:lineRule="auto"/>
+        <w:ind w:left="0" w:right="0"/>
+        <w:jc w:val="left"/>
+        <w:rPr>
+          <w:b w:val="0"/>
+          <w:bCs w:val="0"/>
+          <w:sz w:val="24"/>
+          <w:szCs w:val="24"/>
+        </w:rPr>
+      </w:pPr>
+      <w:r>
+        <w:rPr>
+          <w:b w:val="0"/>
+          <w:bCs w:val="0"/>
+          <w:sz w:val="24"/>
+          <w:szCs w:val="24"/>
+        </w:rPr>
+        <w:t xml:space="preserve">We can draw the following </w:t>
+      </w:r>
+      <w:r>
+        <w:rPr>
+          <w:b w:val="0"/>
+          <w:bCs w:val="0"/>
+          <w:sz w:val="24"/>
+          <w:szCs w:val="24"/>
+        </w:rPr>
+        <w:t>insights based</w:t>
+      </w:r>
+      <w:r>
+        <w:rPr>
+          <w:b w:val="0"/>
+          <w:bCs w:val="0"/>
+          <w:sz w:val="24"/>
+          <w:szCs w:val="24"/>
+        </w:rPr>
+        <w:t xml:space="preserve"> on the batch data provided.</w:t>
+      </w:r>
+    </w:p>
+    <w:p>
+      <w:pPr>
+        <w:pStyle w:val="Normal"/>
+        <w:bidi w:val="0"/>
+        <w:spacing w:before="0" w:beforeAutospacing="off" w:after="160" w:afterAutospacing="off" w:line="259" w:lineRule="auto"/>
+        <w:ind w:left="0" w:right="0"/>
+        <w:jc w:val="left"/>
+      </w:pPr>
+      <w:r>
+        <w:rPr>
+          <w:b w:val="0"/>
+          <w:bCs w:val="0"/>
+          <w:sz w:val="24"/>
+          <w:szCs w:val="24"/>
+        </w:rPr>
+        <w:t xml:space="preserve">1. **Billing </w:t>
+      </w:r>
+      <w:r>
+        <w:rPr>
+          <w:b w:val="0"/>
+          <w:bCs w:val="0"/>
+          <w:sz w:val="24"/>
+          <w:szCs w:val="24"/>
+        </w:rPr>
+        <w:t>Insights: *</w:t>
+      </w:r>
+      <w:r>
+        <w:rPr>
+          <w:b w:val="0"/>
+          <w:bCs w:val="0"/>
+          <w:sz w:val="24"/>
+          <w:szCs w:val="24"/>
+        </w:rPr>
+        <w:t>*</w:t>
       </w:r>
     </w:p>
     <w:p>
@@ -99,7 +180,7 @@
         <w:pStyle w:val="ListParagraph"/>
         <w:numPr>
           <w:ilvl w:val="0"/>
-          <w:numId w:val="3"/>
+          <w:numId w:val="4"/>
         </w:numPr>
         <w:bidi w:val="0"/>
         <w:spacing w:before="0" w:beforeAutospacing="off" w:after="160" w:afterAutospacing="off" w:line="259" w:lineRule="auto"/>
@@ -119,7 +200,34 @@
           <w:sz w:val="24"/>
           <w:szCs w:val="24"/>
         </w:rPr>
-        <w:t>Upload data by writing code. It should not be done manually.</w:t>
+        <w:t xml:space="preserve">   </w:t>
+      </w:r>
+      <w:r>
+        <w:rPr>
+          <w:b w:val="0"/>
+          <w:bCs w:val="0"/>
+          <w:sz w:val="24"/>
+          <w:szCs w:val="24"/>
+        </w:rPr>
+        <w:t xml:space="preserve">We can calculate the total revenue </w:t>
+      </w:r>
+      <w:r>
+        <w:rPr>
+          <w:b w:val="0"/>
+          <w:bCs w:val="0"/>
+          <w:sz w:val="24"/>
+          <w:szCs w:val="24"/>
+        </w:rPr>
+        <w:t xml:space="preserve">generated using the sum of </w:t>
+      </w:r>
+      <w:r>
+        <w:rPr>
+          <w:b w:val="0"/>
+          <w:bCs w:val="0"/>
+          <w:sz w:val="24"/>
+          <w:szCs w:val="24"/>
+        </w:rPr>
+        <w:t>bill_amount</w:t>
       </w:r>
     </w:p>
     <w:p>
@@ -127,11 +235,1420 @@
         <w:pStyle w:val="ListParagraph"/>
         <w:numPr>
           <w:ilvl w:val="0"/>
-          <w:numId w:val="3"/>
+          <w:numId w:val="4"/>
         </w:numPr>
         <w:bidi w:val="0"/>
         <w:spacing w:before="0" w:beforeAutospacing="off" w:after="160" w:afterAutospacing="off" w:line="259" w:lineRule="auto"/>
         <w:ind w:right="0"/>
+        <w:jc w:val="left"/>
+        <w:rPr>
+          <w:b w:val="0"/>
+          <w:bCs w:val="0"/>
+          <w:sz w:val="24"/>
+          <w:szCs w:val="24"/>
+        </w:rPr>
+      </w:pPr>
+      <w:r>
+        <w:rPr>
+          <w:b w:val="0"/>
+          <w:bCs w:val="0"/>
+          <w:sz w:val="24"/>
+          <w:szCs w:val="24"/>
+        </w:rPr>
+        <w:t xml:space="preserve">   </w:t>
+      </w:r>
+      <w:r>
+        <w:rPr>
+          <w:b w:val="0"/>
+          <w:bCs w:val="0"/>
+          <w:sz w:val="24"/>
+          <w:szCs w:val="24"/>
+        </w:rPr>
+        <w:t>We can i</w:t>
+      </w:r>
+      <w:r>
+        <w:rPr>
+          <w:b w:val="0"/>
+          <w:bCs w:val="0"/>
+          <w:sz w:val="24"/>
+          <w:szCs w:val="24"/>
+        </w:rPr>
+        <w:t>dentify</w:t>
+      </w:r>
+      <w:r>
+        <w:rPr>
+          <w:b w:val="0"/>
+          <w:bCs w:val="0"/>
+          <w:sz w:val="24"/>
+          <w:szCs w:val="24"/>
+        </w:rPr>
+        <w:t xml:space="preserve"> the customers with the highest and lowest bills.</w:t>
+      </w:r>
+    </w:p>
+    <w:p>
+      <w:pPr>
+        <w:pStyle w:val="ListParagraph"/>
+        <w:numPr>
+          <w:ilvl w:val="0"/>
+          <w:numId w:val="4"/>
+        </w:numPr>
+        <w:bidi w:val="0"/>
+        <w:spacing w:before="0" w:beforeAutospacing="off" w:after="160" w:afterAutospacing="off" w:line="259" w:lineRule="auto"/>
+        <w:ind w:right="0"/>
+        <w:jc w:val="left"/>
+        <w:rPr>
+          <w:b w:val="0"/>
+          <w:bCs w:val="0"/>
+          <w:sz w:val="24"/>
+          <w:szCs w:val="24"/>
+        </w:rPr>
+      </w:pPr>
+      <w:r>
+        <w:rPr>
+          <w:b w:val="0"/>
+          <w:bCs w:val="0"/>
+          <w:sz w:val="24"/>
+          <w:szCs w:val="24"/>
+        </w:rPr>
+        <w:t xml:space="preserve">   </w:t>
+      </w:r>
+      <w:r>
+        <w:rPr>
+          <w:b w:val="0"/>
+          <w:bCs w:val="0"/>
+          <w:sz w:val="24"/>
+          <w:szCs w:val="24"/>
+        </w:rPr>
+        <w:t>We can obtain the average bill amount of each customer</w:t>
+      </w:r>
+      <w:r>
+        <w:rPr>
+          <w:b w:val="0"/>
+          <w:bCs w:val="0"/>
+          <w:sz w:val="24"/>
+          <w:szCs w:val="24"/>
+        </w:rPr>
+        <w:t>.</w:t>
+      </w:r>
+    </w:p>
+    <w:p>
+      <w:pPr>
+        <w:pStyle w:val="ListParagraph"/>
+        <w:numPr>
+          <w:ilvl w:val="0"/>
+          <w:numId w:val="4"/>
+        </w:numPr>
+        <w:bidi w:val="0"/>
+        <w:spacing w:before="0" w:beforeAutospacing="off" w:after="160" w:afterAutospacing="off" w:line="259" w:lineRule="auto"/>
+        <w:ind w:right="0"/>
+        <w:jc w:val="left"/>
+        <w:rPr>
+          <w:b w:val="0"/>
+          <w:bCs w:val="0"/>
+          <w:sz w:val="24"/>
+          <w:szCs w:val="24"/>
+        </w:rPr>
+      </w:pPr>
+      <w:r>
+        <w:rPr>
+          <w:b w:val="0"/>
+          <w:bCs w:val="0"/>
+          <w:sz w:val="24"/>
+          <w:szCs w:val="24"/>
+        </w:rPr>
+        <w:t xml:space="preserve">   </w:t>
+      </w:r>
+      <w:r>
+        <w:rPr>
+          <w:b w:val="0"/>
+          <w:bCs w:val="0"/>
+          <w:sz w:val="24"/>
+          <w:szCs w:val="24"/>
+        </w:rPr>
+        <w:t>We can t</w:t>
+      </w:r>
+      <w:r>
+        <w:rPr>
+          <w:b w:val="0"/>
+          <w:bCs w:val="0"/>
+          <w:sz w:val="24"/>
+          <w:szCs w:val="24"/>
+        </w:rPr>
+        <w:t xml:space="preserve">rack payment trends, such as on-time payments and </w:t>
+      </w:r>
+      <w:r>
+        <w:rPr>
+          <w:b w:val="0"/>
+          <w:bCs w:val="0"/>
+          <w:sz w:val="24"/>
+          <w:szCs w:val="24"/>
+        </w:rPr>
+        <w:t>late payments</w:t>
+      </w:r>
+      <w:r>
+        <w:rPr>
+          <w:b w:val="0"/>
+          <w:bCs w:val="0"/>
+          <w:sz w:val="24"/>
+          <w:szCs w:val="24"/>
+        </w:rPr>
+        <w:t>.</w:t>
+      </w:r>
+    </w:p>
+    <w:p>
+      <w:pPr>
+        <w:pStyle w:val="ListParagraph"/>
+        <w:numPr>
+          <w:ilvl w:val="0"/>
+          <w:numId w:val="4"/>
+        </w:numPr>
+        <w:bidi w:val="0"/>
+        <w:spacing w:before="0" w:beforeAutospacing="off" w:after="160" w:afterAutospacing="off" w:line="259" w:lineRule="auto"/>
+        <w:ind w:right="0"/>
+        <w:jc w:val="left"/>
+        <w:rPr>
+          <w:b w:val="0"/>
+          <w:bCs w:val="0"/>
+          <w:sz w:val="24"/>
+          <w:szCs w:val="24"/>
+        </w:rPr>
+      </w:pPr>
+      <w:r>
+        <w:rPr>
+          <w:b w:val="0"/>
+          <w:bCs w:val="0"/>
+          <w:sz w:val="24"/>
+          <w:szCs w:val="24"/>
+        </w:rPr>
+        <w:t xml:space="preserve">   We can determine which connection type generates more revenue.</w:t>
+      </w:r>
+    </w:p>
+    <w:p>
+      <w:pPr>
+        <w:pStyle w:val="Normal"/>
+        <w:bidi w:val="0"/>
+        <w:spacing w:before="0" w:beforeAutospacing="off" w:after="160" w:afterAutospacing="off" w:line="259" w:lineRule="auto"/>
+        <w:ind w:left="0" w:right="0"/>
+        <w:jc w:val="left"/>
+      </w:pPr>
+      <w:r>
+        <w:rPr>
+          <w:b w:val="0"/>
+          <w:bCs w:val="0"/>
+          <w:sz w:val="24"/>
+          <w:szCs w:val="24"/>
+        </w:rPr>
+        <w:t>2. **Customer Information Insights:**</w:t>
+      </w:r>
+    </w:p>
+    <w:p>
+      <w:pPr>
+        <w:pStyle w:val="ListParagraph"/>
+        <w:numPr>
+          <w:ilvl w:val="0"/>
+          <w:numId w:val="5"/>
+        </w:numPr>
+        <w:bidi w:val="0"/>
+        <w:spacing w:before="0" w:beforeAutospacing="off" w:after="160" w:afterAutospacing="off" w:line="259" w:lineRule="auto"/>
+        <w:ind w:right="0"/>
+        <w:jc w:val="left"/>
+        <w:rPr>
+          <w:b w:val="0"/>
+          <w:bCs w:val="0"/>
+          <w:sz w:val="24"/>
+          <w:szCs w:val="24"/>
+        </w:rPr>
+      </w:pPr>
+      <w:r>
+        <w:rPr>
+          <w:b w:val="0"/>
+          <w:bCs w:val="0"/>
+          <w:sz w:val="24"/>
+          <w:szCs w:val="24"/>
+        </w:rPr>
+        <w:t xml:space="preserve">   </w:t>
+      </w:r>
+      <w:r>
+        <w:rPr>
+          <w:b w:val="0"/>
+          <w:bCs w:val="0"/>
+          <w:sz w:val="24"/>
+          <w:szCs w:val="24"/>
+        </w:rPr>
+        <w:t xml:space="preserve">We can </w:t>
+      </w:r>
+      <w:r>
+        <w:rPr>
+          <w:b w:val="0"/>
+          <w:bCs w:val="0"/>
+          <w:sz w:val="24"/>
+          <w:szCs w:val="24"/>
+        </w:rPr>
+        <w:t>determine</w:t>
+      </w:r>
+      <w:r>
+        <w:rPr>
+          <w:b w:val="0"/>
+          <w:bCs w:val="0"/>
+          <w:sz w:val="24"/>
+          <w:szCs w:val="24"/>
+        </w:rPr>
+        <w:t xml:space="preserve"> the age distribution of the customers using their </w:t>
+      </w:r>
+      <w:r>
+        <w:rPr>
+          <w:b w:val="0"/>
+          <w:bCs w:val="0"/>
+          <w:sz w:val="24"/>
+          <w:szCs w:val="24"/>
+        </w:rPr>
+        <w:t xml:space="preserve">DOB </w:t>
+      </w:r>
+      <w:r>
+        <w:rPr>
+          <w:b w:val="0"/>
+          <w:bCs w:val="0"/>
+          <w:sz w:val="24"/>
+          <w:szCs w:val="24"/>
+        </w:rPr>
+        <w:t>.</w:t>
+      </w:r>
+    </w:p>
+    <w:p>
+      <w:pPr>
+        <w:pStyle w:val="ListParagraph"/>
+        <w:numPr>
+          <w:ilvl w:val="0"/>
+          <w:numId w:val="5"/>
+        </w:numPr>
+        <w:bidi w:val="0"/>
+        <w:spacing w:before="0" w:beforeAutospacing="off" w:after="160" w:afterAutospacing="off" w:line="259" w:lineRule="auto"/>
+        <w:ind w:right="0"/>
+        <w:jc w:val="left"/>
+        <w:rPr>
+          <w:b w:val="0"/>
+          <w:bCs w:val="0"/>
+          <w:sz w:val="24"/>
+          <w:szCs w:val="24"/>
+        </w:rPr>
+      </w:pPr>
+      <w:r>
+        <w:rPr>
+          <w:b w:val="0"/>
+          <w:bCs w:val="0"/>
+          <w:sz w:val="24"/>
+          <w:szCs w:val="24"/>
+        </w:rPr>
+        <w:t xml:space="preserve">   </w:t>
+      </w:r>
+      <w:r>
+        <w:rPr>
+          <w:b w:val="0"/>
+          <w:bCs w:val="0"/>
+          <w:sz w:val="24"/>
+          <w:szCs w:val="24"/>
+        </w:rPr>
+        <w:t xml:space="preserve">We can </w:t>
+      </w:r>
+      <w:r>
+        <w:rPr>
+          <w:b w:val="0"/>
+          <w:bCs w:val="0"/>
+          <w:sz w:val="24"/>
+          <w:szCs w:val="24"/>
+        </w:rPr>
+        <w:t>determine</w:t>
+      </w:r>
+      <w:r>
+        <w:rPr>
+          <w:b w:val="0"/>
+          <w:bCs w:val="0"/>
+          <w:sz w:val="24"/>
+          <w:szCs w:val="24"/>
+        </w:rPr>
+        <w:t xml:space="preserve"> the </w:t>
+      </w:r>
+      <w:r>
+        <w:rPr>
+          <w:b w:val="0"/>
+          <w:bCs w:val="0"/>
+          <w:sz w:val="24"/>
+          <w:szCs w:val="24"/>
+        </w:rPr>
+        <w:t>most commonly used</w:t>
+      </w:r>
+      <w:r>
+        <w:rPr>
+          <w:b w:val="0"/>
+          <w:bCs w:val="0"/>
+          <w:sz w:val="24"/>
+          <w:szCs w:val="24"/>
+        </w:rPr>
+        <w:t xml:space="preserve"> email domains.</w:t>
+      </w:r>
+    </w:p>
+    <w:p>
+      <w:pPr>
+        <w:pStyle w:val="ListParagraph"/>
+        <w:numPr>
+          <w:ilvl w:val="0"/>
+          <w:numId w:val="5"/>
+        </w:numPr>
+        <w:bidi w:val="0"/>
+        <w:spacing w:before="0" w:beforeAutospacing="off" w:after="160" w:afterAutospacing="off" w:line="259" w:lineRule="auto"/>
+        <w:ind w:right="0"/>
+        <w:jc w:val="left"/>
+        <w:rPr>
+          <w:b w:val="0"/>
+          <w:bCs w:val="0"/>
+          <w:sz w:val="24"/>
+          <w:szCs w:val="24"/>
+        </w:rPr>
+      </w:pPr>
+      <w:r>
+        <w:rPr>
+          <w:b w:val="0"/>
+          <w:bCs w:val="0"/>
+          <w:sz w:val="24"/>
+          <w:szCs w:val="24"/>
+        </w:rPr>
+        <w:t xml:space="preserve">   We can </w:t>
+      </w:r>
+      <w:r>
+        <w:rPr>
+          <w:b w:val="0"/>
+          <w:bCs w:val="0"/>
+          <w:sz w:val="24"/>
+          <w:szCs w:val="24"/>
+        </w:rPr>
+        <w:t>determine</w:t>
+      </w:r>
+      <w:r>
+        <w:rPr>
+          <w:b w:val="0"/>
+          <w:bCs w:val="0"/>
+          <w:sz w:val="24"/>
+          <w:szCs w:val="24"/>
+        </w:rPr>
+        <w:t xml:space="preserve"> Customer Tenure </w:t>
+      </w:r>
+      <w:r>
+        <w:rPr>
+          <w:b w:val="0"/>
+          <w:bCs w:val="0"/>
+          <w:sz w:val="24"/>
+          <w:szCs w:val="24"/>
+        </w:rPr>
+        <w:t>on the basis of</w:t>
+      </w:r>
+      <w:r>
+        <w:rPr>
+          <w:b w:val="0"/>
+          <w:bCs w:val="0"/>
+          <w:sz w:val="24"/>
+          <w:szCs w:val="24"/>
+        </w:rPr>
+        <w:t xml:space="preserve"> bi</w:t>
+      </w:r>
+      <w:r>
+        <w:rPr>
+          <w:b w:val="0"/>
+          <w:bCs w:val="0"/>
+          <w:sz w:val="24"/>
+          <w:szCs w:val="24"/>
+        </w:rPr>
+        <w:t>lling data</w:t>
+      </w:r>
+    </w:p>
+    <w:p>
+      <w:pPr>
+        <w:pStyle w:val="ListParagraph"/>
+        <w:numPr>
+          <w:ilvl w:val="0"/>
+          <w:numId w:val="5"/>
+        </w:numPr>
+        <w:bidi w:val="0"/>
+        <w:spacing w:before="0" w:beforeAutospacing="off" w:after="160" w:afterAutospacing="off" w:line="259" w:lineRule="auto"/>
+        <w:ind w:right="0"/>
+        <w:jc w:val="left"/>
+        <w:rPr>
+          <w:b w:val="0"/>
+          <w:bCs w:val="0"/>
+          <w:sz w:val="24"/>
+          <w:szCs w:val="24"/>
+        </w:rPr>
+      </w:pPr>
+      <w:r>
+        <w:rPr>
+          <w:b w:val="0"/>
+          <w:bCs w:val="0"/>
+          <w:sz w:val="24"/>
+          <w:szCs w:val="24"/>
+        </w:rPr>
+        <w:t xml:space="preserve">   We can track the number of active and inactive customers</w:t>
+      </w:r>
+    </w:p>
+    <w:p>
+      <w:pPr>
+        <w:pStyle w:val="ListParagraph"/>
+        <w:numPr>
+          <w:ilvl w:val="0"/>
+          <w:numId w:val="5"/>
+        </w:numPr>
+        <w:bidi w:val="0"/>
+        <w:spacing w:before="0" w:beforeAutospacing="off" w:after="160" w:afterAutospacing="off" w:line="259" w:lineRule="auto"/>
+        <w:ind w:right="0"/>
+        <w:jc w:val="left"/>
+        <w:rPr>
+          <w:b w:val="0"/>
+          <w:bCs w:val="0"/>
+          <w:sz w:val="24"/>
+          <w:szCs w:val="24"/>
+        </w:rPr>
+      </w:pPr>
+      <w:r>
+        <w:rPr>
+          <w:b w:val="0"/>
+          <w:bCs w:val="0"/>
+          <w:sz w:val="24"/>
+          <w:szCs w:val="24"/>
+        </w:rPr>
+        <w:t xml:space="preserve">  </w:t>
+      </w:r>
+      <w:r>
+        <w:rPr>
+          <w:b w:val="0"/>
+          <w:bCs w:val="0"/>
+          <w:sz w:val="24"/>
+          <w:szCs w:val="24"/>
+        </w:rPr>
+        <w:t xml:space="preserve"> </w:t>
+      </w:r>
+      <w:r>
+        <w:rPr>
+          <w:b w:val="0"/>
+          <w:bCs w:val="0"/>
+          <w:sz w:val="24"/>
+          <w:szCs w:val="24"/>
+        </w:rPr>
+        <w:t xml:space="preserve">We can </w:t>
+      </w:r>
+      <w:r>
+        <w:rPr>
+          <w:b w:val="0"/>
+          <w:bCs w:val="0"/>
+          <w:sz w:val="24"/>
+          <w:szCs w:val="24"/>
+        </w:rPr>
+        <w:t>determine</w:t>
+      </w:r>
+      <w:r>
+        <w:rPr>
+          <w:b w:val="0"/>
+          <w:bCs w:val="0"/>
+          <w:sz w:val="24"/>
+          <w:szCs w:val="24"/>
+        </w:rPr>
+        <w:t xml:space="preserve"> which connection type has more active users.</w:t>
+      </w:r>
+    </w:p>
+    <w:p>
+      <w:pPr>
+        <w:pStyle w:val="ListParagraph"/>
+        <w:numPr>
+          <w:ilvl w:val="0"/>
+          <w:numId w:val="5"/>
+        </w:numPr>
+        <w:bidi w:val="0"/>
+        <w:spacing w:before="0" w:beforeAutospacing="off" w:after="160" w:afterAutospacing="off" w:line="259" w:lineRule="auto"/>
+        <w:ind w:right="0"/>
+        <w:jc w:val="left"/>
+        <w:rPr>
+          <w:b w:val="0"/>
+          <w:bCs w:val="0"/>
+          <w:sz w:val="24"/>
+          <w:szCs w:val="24"/>
+        </w:rPr>
+      </w:pPr>
+      <w:r>
+        <w:rPr>
+          <w:b w:val="0"/>
+          <w:bCs w:val="0"/>
+          <w:sz w:val="24"/>
+          <w:szCs w:val="24"/>
+        </w:rPr>
+        <w:t xml:space="preserve">  </w:t>
+      </w:r>
+      <w:r>
+        <w:rPr>
+          <w:b w:val="0"/>
+          <w:bCs w:val="0"/>
+          <w:sz w:val="24"/>
+          <w:szCs w:val="24"/>
+        </w:rPr>
+        <w:t xml:space="preserve"> We can obtain the number of repeat customers.</w:t>
+      </w:r>
+    </w:p>
+    <w:p>
+      <w:pPr>
+        <w:pStyle w:val="ListParagraph"/>
+        <w:numPr>
+          <w:ilvl w:val="0"/>
+          <w:numId w:val="5"/>
+        </w:numPr>
+        <w:bidi w:val="0"/>
+        <w:spacing w:before="0" w:beforeAutospacing="off" w:after="160" w:afterAutospacing="off" w:line="259" w:lineRule="auto"/>
+        <w:ind w:right="0"/>
+        <w:jc w:val="left"/>
+        <w:rPr>
+          <w:b w:val="0"/>
+          <w:bCs w:val="0"/>
+          <w:sz w:val="24"/>
+          <w:szCs w:val="24"/>
+        </w:rPr>
+      </w:pPr>
+      <w:r>
+        <w:rPr>
+          <w:b w:val="0"/>
+          <w:bCs w:val="0"/>
+          <w:sz w:val="24"/>
+          <w:szCs w:val="24"/>
+        </w:rPr>
+        <w:t xml:space="preserve">   </w:t>
+      </w:r>
+    </w:p>
+    <w:p>
+      <w:pPr>
+        <w:pStyle w:val="Normal"/>
+        <w:bidi w:val="0"/>
+        <w:spacing w:before="0" w:beforeAutospacing="off" w:after="160" w:afterAutospacing="off" w:line="259" w:lineRule="auto"/>
+        <w:ind w:left="0" w:right="0"/>
+        <w:jc w:val="left"/>
+        <w:rPr>
+          <w:b w:val="0"/>
+          <w:bCs w:val="0"/>
+          <w:sz w:val="24"/>
+          <w:szCs w:val="24"/>
+        </w:rPr>
+      </w:pPr>
+    </w:p>
+    <w:p>
+      <w:pPr>
+        <w:pStyle w:val="Normal"/>
+        <w:bidi w:val="0"/>
+        <w:spacing w:before="0" w:beforeAutospacing="off" w:after="160" w:afterAutospacing="off" w:line="259" w:lineRule="auto"/>
+        <w:ind w:left="0" w:right="0"/>
+        <w:jc w:val="left"/>
+      </w:pPr>
+      <w:r>
+        <w:rPr>
+          <w:b w:val="0"/>
+          <w:bCs w:val="0"/>
+          <w:sz w:val="24"/>
+          <w:szCs w:val="24"/>
+        </w:rPr>
+        <w:t xml:space="preserve">   - Segment customers based on value segment or connection type.</w:t>
+      </w:r>
+    </w:p>
+    <w:p>
+      <w:pPr>
+        <w:pStyle w:val="Normal"/>
+        <w:bidi w:val="0"/>
+        <w:spacing w:before="0" w:beforeAutospacing="off" w:after="160" w:afterAutospacing="off" w:line="259" w:lineRule="auto"/>
+        <w:ind w:left="0" w:right="0"/>
+        <w:jc w:val="left"/>
+      </w:pPr>
+      <w:r>
+        <w:rPr>
+          <w:b w:val="0"/>
+          <w:bCs w:val="0"/>
+          <w:sz w:val="24"/>
+          <w:szCs w:val="24"/>
+        </w:rPr>
+        <w:t xml:space="preserve">   - Track customer churn rate.</w:t>
+      </w:r>
+    </w:p>
+    <w:p>
+      <w:pPr>
+        <w:pStyle w:val="Normal"/>
+        <w:bidi w:val="0"/>
+        <w:spacing w:before="0" w:beforeAutospacing="off" w:after="160" w:afterAutospacing="off" w:line="259" w:lineRule="auto"/>
+        <w:ind w:left="0" w:right="0"/>
+        <w:jc w:val="left"/>
+        <w:rPr>
+          <w:b w:val="0"/>
+          <w:bCs w:val="0"/>
+          <w:sz w:val="24"/>
+          <w:szCs w:val="24"/>
+        </w:rPr>
+      </w:pPr>
+    </w:p>
+    <w:p>
+      <w:pPr>
+        <w:pStyle w:val="Normal"/>
+        <w:bidi w:val="0"/>
+        <w:spacing w:before="0" w:beforeAutospacing="off" w:after="160" w:afterAutospacing="off" w:line="259" w:lineRule="auto"/>
+        <w:ind w:left="0" w:right="0"/>
+        <w:jc w:val="left"/>
+      </w:pPr>
+      <w:r>
+        <w:rPr>
+          <w:b w:val="0"/>
+          <w:bCs w:val="0"/>
+          <w:sz w:val="24"/>
+          <w:szCs w:val="24"/>
+        </w:rPr>
+        <w:t xml:space="preserve">   - </w:t>
+      </w:r>
+      <w:r>
+        <w:rPr>
+          <w:b w:val="0"/>
+          <w:bCs w:val="0"/>
+          <w:sz w:val="24"/>
+          <w:szCs w:val="24"/>
+        </w:rPr>
+        <w:t>Identify</w:t>
+      </w:r>
+      <w:r>
+        <w:rPr>
+          <w:b w:val="0"/>
+          <w:bCs w:val="0"/>
+          <w:sz w:val="24"/>
+          <w:szCs w:val="24"/>
+        </w:rPr>
+        <w:t xml:space="preserve"> the most common system status among customers.</w:t>
+      </w:r>
+    </w:p>
+    <w:p>
+      <w:pPr>
+        <w:pStyle w:val="ListParagraph"/>
+        <w:numPr>
+          <w:ilvl w:val="0"/>
+          <w:numId w:val="6"/>
+        </w:numPr>
+        <w:bidi w:val="0"/>
+        <w:spacing w:before="0" w:beforeAutospacing="off" w:after="160" w:afterAutospacing="off" w:line="259" w:lineRule="auto"/>
+        <w:ind w:right="0"/>
+        <w:jc w:val="left"/>
+        <w:rPr>
+          <w:b w:val="0"/>
+          <w:bCs w:val="0"/>
+          <w:sz w:val="24"/>
+          <w:szCs w:val="24"/>
+        </w:rPr>
+      </w:pPr>
+      <w:r>
+        <w:rPr>
+          <w:b w:val="0"/>
+          <w:bCs w:val="0"/>
+          <w:sz w:val="24"/>
+          <w:szCs w:val="24"/>
+        </w:rPr>
+        <w:t xml:space="preserve">   Calculate the average customer rating</w:t>
+      </w:r>
+    </w:p>
+    <w:p>
+      <w:pPr>
+        <w:pStyle w:val="ListParagraph"/>
+        <w:numPr>
+          <w:ilvl w:val="0"/>
+          <w:numId w:val="6"/>
+        </w:numPr>
+        <w:bidi w:val="0"/>
+        <w:spacing w:before="0" w:beforeAutospacing="off" w:after="160" w:afterAutospacing="off" w:line="259" w:lineRule="auto"/>
+        <w:ind w:right="0"/>
+        <w:jc w:val="left"/>
+        <w:rPr>
+          <w:b w:val="0"/>
+          <w:bCs w:val="0"/>
+          <w:sz w:val="24"/>
+          <w:szCs w:val="24"/>
+        </w:rPr>
+      </w:pPr>
+      <w:r>
+        <w:rPr>
+          <w:b w:val="0"/>
+          <w:bCs w:val="0"/>
+          <w:sz w:val="24"/>
+          <w:szCs w:val="24"/>
+        </w:rPr>
+        <w:t xml:space="preserve">   </w:t>
+      </w:r>
+      <w:r>
+        <w:rPr>
+          <w:b w:val="0"/>
+          <w:bCs w:val="0"/>
+          <w:sz w:val="24"/>
+          <w:szCs w:val="24"/>
+        </w:rPr>
+        <w:t xml:space="preserve">We can </w:t>
+      </w:r>
+      <w:r>
+        <w:rPr>
+          <w:b w:val="0"/>
+          <w:bCs w:val="0"/>
+          <w:sz w:val="24"/>
+          <w:szCs w:val="24"/>
+        </w:rPr>
+        <w:t>determine</w:t>
+      </w:r>
+      <w:r>
+        <w:rPr>
+          <w:b w:val="0"/>
+          <w:bCs w:val="0"/>
+          <w:sz w:val="24"/>
+          <w:szCs w:val="24"/>
+        </w:rPr>
+        <w:t xml:space="preserve"> which plan has </w:t>
+      </w:r>
+      <w:r>
+        <w:rPr>
+          <w:b w:val="0"/>
+          <w:bCs w:val="0"/>
+          <w:sz w:val="24"/>
+          <w:szCs w:val="24"/>
+        </w:rPr>
+        <w:t>highest</w:t>
+      </w:r>
+      <w:r>
+        <w:rPr>
+          <w:b w:val="0"/>
+          <w:bCs w:val="0"/>
+          <w:sz w:val="24"/>
+          <w:szCs w:val="24"/>
+        </w:rPr>
+        <w:t xml:space="preserve"> or lowest customer rating.</w:t>
+      </w:r>
+    </w:p>
+    <w:p>
+      <w:pPr>
+        <w:pStyle w:val="Normal"/>
+        <w:bidi w:val="0"/>
+        <w:spacing w:before="0" w:beforeAutospacing="off" w:after="160" w:afterAutospacing="off" w:line="259" w:lineRule="auto"/>
+        <w:ind w:left="0" w:right="0"/>
+        <w:jc w:val="left"/>
+      </w:pPr>
+      <w:r>
+        <w:rPr>
+          <w:b w:val="0"/>
+          <w:bCs w:val="0"/>
+          <w:sz w:val="24"/>
+          <w:szCs w:val="24"/>
+        </w:rPr>
+        <w:t xml:space="preserve">   Segment customers by rating and </w:t>
+      </w:r>
+      <w:r>
+        <w:rPr>
+          <w:b w:val="0"/>
+          <w:bCs w:val="0"/>
+          <w:sz w:val="24"/>
+          <w:szCs w:val="24"/>
+        </w:rPr>
+        <w:t>analyze</w:t>
+      </w:r>
+      <w:r>
+        <w:rPr>
+          <w:b w:val="0"/>
+          <w:bCs w:val="0"/>
+          <w:sz w:val="24"/>
+          <w:szCs w:val="24"/>
+        </w:rPr>
+        <w:t xml:space="preserve"> their characteristics.</w:t>
+      </w:r>
+    </w:p>
+    <w:p>
+      <w:pPr>
+        <w:pStyle w:val="Normal"/>
+        <w:bidi w:val="0"/>
+        <w:spacing w:before="0" w:beforeAutospacing="off" w:after="160" w:afterAutospacing="off" w:line="259" w:lineRule="auto"/>
+        <w:ind w:left="0" w:right="0"/>
+        <w:jc w:val="left"/>
+      </w:pPr>
+      <w:r>
+        <w:rPr>
+          <w:b w:val="0"/>
+          <w:bCs w:val="0"/>
+          <w:sz w:val="24"/>
+          <w:szCs w:val="24"/>
+        </w:rPr>
+        <w:t>4. **Device Information Insights:**</w:t>
+      </w:r>
+    </w:p>
+    <w:p>
+      <w:pPr>
+        <w:pStyle w:val="ListParagraph"/>
+        <w:numPr>
+          <w:ilvl w:val="0"/>
+          <w:numId w:val="7"/>
+        </w:numPr>
+        <w:bidi w:val="0"/>
+        <w:spacing w:before="0" w:beforeAutospacing="off" w:after="160" w:afterAutospacing="off" w:line="259" w:lineRule="auto"/>
+        <w:ind w:right="0"/>
+        <w:jc w:val="left"/>
+        <w:rPr>
+          <w:b w:val="0"/>
+          <w:bCs w:val="0"/>
+          <w:sz w:val="24"/>
+          <w:szCs w:val="24"/>
+        </w:rPr>
+      </w:pPr>
+      <w:r>
+        <w:rPr>
+          <w:b w:val="0"/>
+          <w:bCs w:val="0"/>
+          <w:sz w:val="24"/>
+          <w:szCs w:val="24"/>
+        </w:rPr>
+        <w:t xml:space="preserve">   </w:t>
+      </w:r>
+      <w:r>
+        <w:rPr>
+          <w:b w:val="0"/>
+          <w:bCs w:val="0"/>
+          <w:sz w:val="24"/>
+          <w:szCs w:val="24"/>
+        </w:rPr>
+        <w:t>Determine</w:t>
+      </w:r>
+      <w:r>
+        <w:rPr>
+          <w:b w:val="0"/>
+          <w:bCs w:val="0"/>
+          <w:sz w:val="24"/>
+          <w:szCs w:val="24"/>
+        </w:rPr>
+        <w:t xml:space="preserve"> the most popular device brands and models among customers.</w:t>
+      </w:r>
+    </w:p>
+    <w:p>
+      <w:pPr>
+        <w:pStyle w:val="Normal"/>
+        <w:bidi w:val="0"/>
+        <w:spacing w:before="0" w:beforeAutospacing="off" w:after="160" w:afterAutospacing="off" w:line="259" w:lineRule="auto"/>
+        <w:ind w:left="0" w:right="0"/>
+        <w:jc w:val="left"/>
+      </w:pPr>
+      <w:r>
+        <w:rPr>
+          <w:b w:val="0"/>
+          <w:bCs w:val="0"/>
+          <w:sz w:val="24"/>
+          <w:szCs w:val="24"/>
+        </w:rPr>
+        <w:t xml:space="preserve">   - Analyze the distribution of operating systems (OS) and OS vendors.</w:t>
+      </w:r>
+    </w:p>
+    <w:p>
+      <w:pPr>
+        <w:pStyle w:val="Normal"/>
+        <w:bidi w:val="0"/>
+        <w:spacing w:before="0" w:beforeAutospacing="off" w:after="160" w:afterAutospacing="off" w:line="259" w:lineRule="auto"/>
+        <w:ind w:left="0" w:right="0"/>
+        <w:jc w:val="left"/>
+      </w:pPr>
+      <w:r>
+        <w:rPr>
+          <w:b w:val="0"/>
+          <w:bCs w:val="0"/>
+          <w:sz w:val="24"/>
+          <w:szCs w:val="24"/>
+        </w:rPr>
+        <w:t xml:space="preserve">   - Identify the most common IMEI TAC (Type Allocation Code) prefixes.</w:t>
+      </w:r>
+    </w:p>
+    <w:p>
+      <w:pPr>
+        <w:pStyle w:val="Normal"/>
+        <w:bidi w:val="0"/>
+        <w:spacing w:before="0" w:beforeAutospacing="off" w:after="160" w:afterAutospacing="off" w:line="259" w:lineRule="auto"/>
+        <w:ind w:left="0" w:right="0"/>
+        <w:jc w:val="left"/>
+      </w:pPr>
+      <w:r>
+        <w:rPr>
+          <w:b w:val="0"/>
+          <w:bCs w:val="0"/>
+          <w:sz w:val="24"/>
+          <w:szCs w:val="24"/>
+        </w:rPr>
+        <w:t xml:space="preserve">   - Correlate device information with customer segments and ratings.</w:t>
+      </w:r>
+    </w:p>
+    <w:p>
+      <w:pPr>
+        <w:pStyle w:val="Normal"/>
+        <w:bidi w:val="0"/>
+        <w:spacing w:before="0" w:beforeAutospacing="off" w:after="160" w:afterAutospacing="off" w:line="259" w:lineRule="auto"/>
+        <w:ind w:left="0" w:right="0"/>
+        <w:jc w:val="left"/>
+      </w:pPr>
+      <w:r>
+        <w:rPr>
+          <w:b w:val="0"/>
+          <w:bCs w:val="0"/>
+          <w:sz w:val="24"/>
+          <w:szCs w:val="24"/>
+        </w:rPr>
+        <w:t xml:space="preserve">5. **Plans </w:t>
+      </w:r>
+      <w:r>
+        <w:rPr>
+          <w:b w:val="0"/>
+          <w:bCs w:val="0"/>
+          <w:sz w:val="24"/>
+          <w:szCs w:val="24"/>
+        </w:rPr>
+        <w:t>Insights: *</w:t>
+      </w:r>
+      <w:r>
+        <w:rPr>
+          <w:b w:val="0"/>
+          <w:bCs w:val="0"/>
+          <w:sz w:val="24"/>
+          <w:szCs w:val="24"/>
+        </w:rPr>
+        <w:t>*</w:t>
+      </w:r>
+    </w:p>
+    <w:p>
+      <w:pPr>
+        <w:pStyle w:val="Normal"/>
+        <w:bidi w:val="0"/>
+        <w:spacing w:before="0" w:beforeAutospacing="off" w:after="160" w:afterAutospacing="off" w:line="259" w:lineRule="auto"/>
+        <w:ind w:left="0" w:right="0"/>
+        <w:jc w:val="left"/>
+      </w:pPr>
+      <w:r>
+        <w:rPr>
+          <w:b w:val="0"/>
+          <w:bCs w:val="0"/>
+          <w:sz w:val="24"/>
+          <w:szCs w:val="24"/>
+        </w:rPr>
+        <w:t xml:space="preserve">   - Analyze the popularity of different service tiers.</w:t>
+      </w:r>
+    </w:p>
+    <w:p>
+      <w:pPr>
+        <w:pStyle w:val="Normal"/>
+        <w:bidi w:val="0"/>
+        <w:spacing w:before="0" w:beforeAutospacing="off" w:after="160" w:afterAutospacing="off" w:line="259" w:lineRule="auto"/>
+        <w:ind w:left="0" w:right="0"/>
+        <w:jc w:val="left"/>
+      </w:pPr>
+      <w:r>
+        <w:rPr>
+          <w:b w:val="0"/>
+          <w:bCs w:val="0"/>
+          <w:sz w:val="24"/>
+          <w:szCs w:val="24"/>
+        </w:rPr>
+        <w:t xml:space="preserve">   - Assess the usage of voice, mobile data, and messaging services across plans.</w:t>
+      </w:r>
+    </w:p>
+    <w:p>
+      <w:pPr>
+        <w:pStyle w:val="Normal"/>
+        <w:bidi w:val="0"/>
+        <w:spacing w:before="0" w:beforeAutospacing="off" w:after="160" w:afterAutospacing="off" w:line="259" w:lineRule="auto"/>
+        <w:ind w:left="0" w:right="0"/>
+        <w:jc w:val="left"/>
+      </w:pPr>
+      <w:r>
+        <w:rPr>
+          <w:b w:val="0"/>
+          <w:bCs w:val="0"/>
+          <w:sz w:val="24"/>
+          <w:szCs w:val="24"/>
+        </w:rPr>
+        <w:t xml:space="preserve">   - Evaluate the effectiveness of spam detection and fraud prevention features.</w:t>
+      </w:r>
+    </w:p>
+    <w:p>
+      <w:pPr>
+        <w:pStyle w:val="Normal"/>
+        <w:bidi w:val="0"/>
+        <w:spacing w:before="0" w:beforeAutospacing="off" w:after="160" w:afterAutospacing="off" w:line="259" w:lineRule="auto"/>
+        <w:ind w:left="0" w:right="0"/>
+        <w:jc w:val="left"/>
+      </w:pPr>
+      <w:r>
+        <w:rPr>
+          <w:b w:val="0"/>
+          <w:bCs w:val="0"/>
+          <w:sz w:val="24"/>
+          <w:szCs w:val="24"/>
+        </w:rPr>
+        <w:t xml:space="preserve">6. **Cross-Dataset </w:t>
+      </w:r>
+      <w:r>
+        <w:rPr>
+          <w:b w:val="0"/>
+          <w:bCs w:val="0"/>
+          <w:sz w:val="24"/>
+          <w:szCs w:val="24"/>
+        </w:rPr>
+        <w:t>Insights: *</w:t>
+      </w:r>
+      <w:r>
+        <w:rPr>
+          <w:b w:val="0"/>
+          <w:bCs w:val="0"/>
+          <w:sz w:val="24"/>
+          <w:szCs w:val="24"/>
+        </w:rPr>
+        <w:t>*</w:t>
+      </w:r>
+    </w:p>
+    <w:p>
+      <w:pPr>
+        <w:pStyle w:val="ListParagraph"/>
+        <w:numPr>
+          <w:ilvl w:val="0"/>
+          <w:numId w:val="8"/>
+        </w:numPr>
+        <w:bidi w:val="0"/>
+        <w:spacing w:before="0" w:beforeAutospacing="off" w:after="160" w:afterAutospacing="off" w:line="259" w:lineRule="auto"/>
+        <w:ind w:right="0"/>
+        <w:jc w:val="left"/>
+        <w:rPr>
+          <w:b w:val="0"/>
+          <w:bCs w:val="0"/>
+          <w:sz w:val="24"/>
+          <w:szCs w:val="24"/>
+        </w:rPr>
+      </w:pPr>
+      <w:r>
+        <w:rPr>
+          <w:b w:val="0"/>
+          <w:bCs w:val="0"/>
+          <w:sz w:val="24"/>
+          <w:szCs w:val="24"/>
+        </w:rPr>
+        <w:t xml:space="preserve">   </w:t>
+      </w:r>
+      <w:r>
+        <w:rPr>
+          <w:b w:val="0"/>
+          <w:bCs w:val="0"/>
+          <w:sz w:val="24"/>
+          <w:szCs w:val="24"/>
+        </w:rPr>
+        <w:t xml:space="preserve">We can obtain the relation between bills paid and the customer rating, to know if </w:t>
+      </w:r>
+      <w:r>
+        <w:rPr>
+          <w:b w:val="0"/>
+          <w:bCs w:val="0"/>
+          <w:sz w:val="24"/>
+          <w:szCs w:val="24"/>
+        </w:rPr>
+        <w:t xml:space="preserve">      </w:t>
+      </w:r>
+      <w:r>
+        <w:rPr>
+          <w:b w:val="0"/>
+          <w:bCs w:val="0"/>
+          <w:sz w:val="24"/>
+          <w:szCs w:val="24"/>
+        </w:rPr>
+        <w:t xml:space="preserve">higher bills lead to a bad </w:t>
+      </w:r>
+      <w:r>
+        <w:rPr>
+          <w:b w:val="0"/>
+          <w:bCs w:val="0"/>
+          <w:sz w:val="24"/>
+          <w:szCs w:val="24"/>
+        </w:rPr>
+        <w:t>cust</w:t>
+      </w:r>
+      <w:r>
+        <w:rPr>
+          <w:b w:val="0"/>
+          <w:bCs w:val="0"/>
+          <w:sz w:val="24"/>
+          <w:szCs w:val="24"/>
+        </w:rPr>
+        <w:t>omer rating</w:t>
+      </w:r>
+    </w:p>
+    <w:p>
+      <w:pPr>
+        <w:pStyle w:val="Normal"/>
+        <w:bidi w:val="0"/>
+        <w:spacing w:before="0" w:beforeAutospacing="off" w:after="160" w:afterAutospacing="off" w:line="259" w:lineRule="auto"/>
+        <w:ind w:left="0" w:right="0"/>
+        <w:jc w:val="left"/>
+      </w:pPr>
+      <w:r>
+        <w:rPr>
+          <w:b w:val="0"/>
+          <w:bCs w:val="0"/>
+          <w:sz w:val="24"/>
+          <w:szCs w:val="24"/>
+        </w:rPr>
+        <w:t xml:space="preserve">   - Investigate whether certain plans are more popular among customers with specific characteristics.</w:t>
+      </w:r>
+    </w:p>
+    <w:p>
+      <w:pPr>
+        <w:pStyle w:val="Normal"/>
+        <w:bidi w:val="0"/>
+        <w:spacing w:before="0" w:beforeAutospacing="off" w:after="160" w:afterAutospacing="off" w:line="259" w:lineRule="auto"/>
+        <w:ind w:left="0" w:right="0"/>
+        <w:jc w:val="left"/>
+      </w:pPr>
+      <w:r>
+        <w:rPr>
+          <w:b w:val="0"/>
+          <w:bCs w:val="0"/>
+          <w:sz w:val="24"/>
+          <w:szCs w:val="24"/>
+        </w:rPr>
+        <w:t>7. **Churn Analysis:**</w:t>
+      </w:r>
+    </w:p>
+    <w:p>
+      <w:pPr>
+        <w:pStyle w:val="Normal"/>
+        <w:bidi w:val="0"/>
+        <w:spacing w:before="0" w:beforeAutospacing="off" w:after="160" w:afterAutospacing="off" w:line="259" w:lineRule="auto"/>
+        <w:ind w:left="0" w:right="0"/>
+        <w:jc w:val="left"/>
+      </w:pPr>
+      <w:r>
+        <w:rPr>
+          <w:b w:val="0"/>
+          <w:bCs w:val="0"/>
+          <w:sz w:val="24"/>
+          <w:szCs w:val="24"/>
+        </w:rPr>
+        <w:t xml:space="preserve">   - Identify factors that contribute to customer churn (e.g., billing issues, low ratings).</w:t>
+      </w:r>
+    </w:p>
+    <w:p>
+      <w:pPr>
+        <w:pStyle w:val="Normal"/>
+        <w:bidi w:val="0"/>
+        <w:spacing w:before="0" w:beforeAutospacing="off" w:after="160" w:afterAutospacing="off" w:line="259" w:lineRule="auto"/>
+        <w:ind w:left="0" w:right="0"/>
+        <w:jc w:val="left"/>
+      </w:pPr>
+      <w:r>
+        <w:rPr>
+          <w:b w:val="0"/>
+          <w:bCs w:val="0"/>
+          <w:sz w:val="24"/>
+          <w:szCs w:val="24"/>
+        </w:rPr>
+        <w:t xml:space="preserve">   - Analyze the timing of churn events (e.g., after billing or due date).</w:t>
+      </w:r>
+    </w:p>
+    <w:p>
+      <w:pPr>
+        <w:pStyle w:val="Normal"/>
+        <w:bidi w:val="0"/>
+        <w:spacing w:before="0" w:beforeAutospacing="off" w:after="160" w:afterAutospacing="off" w:line="259" w:lineRule="auto"/>
+        <w:ind w:left="0" w:right="0"/>
+        <w:jc w:val="left"/>
+      </w:pPr>
+      <w:r>
+        <w:rPr>
+          <w:b w:val="0"/>
+          <w:bCs w:val="0"/>
+          <w:sz w:val="24"/>
+          <w:szCs w:val="24"/>
+        </w:rPr>
+        <w:t xml:space="preserve">   - Develop a churn prediction model based on historical data.</w:t>
+      </w:r>
+    </w:p>
+    <w:p>
+      <w:pPr>
+        <w:pStyle w:val="Normal"/>
+        <w:bidi w:val="0"/>
+        <w:spacing w:before="0" w:beforeAutospacing="off" w:after="160" w:afterAutospacing="off" w:line="259" w:lineRule="auto"/>
+        <w:ind w:left="0" w:right="0"/>
+        <w:jc w:val="left"/>
+      </w:pPr>
+      <w:r>
+        <w:rPr>
+          <w:b w:val="0"/>
+          <w:bCs w:val="0"/>
+          <w:sz w:val="24"/>
+          <w:szCs w:val="24"/>
+        </w:rPr>
+        <w:t>8. **Customer Lifetime Value (CLV) Analysis:**</w:t>
+      </w:r>
+    </w:p>
+    <w:p>
+      <w:pPr>
+        <w:pStyle w:val="Normal"/>
+        <w:bidi w:val="0"/>
+        <w:spacing w:before="0" w:beforeAutospacing="off" w:after="160" w:afterAutospacing="off" w:line="259" w:lineRule="auto"/>
+        <w:ind w:left="0" w:right="0"/>
+        <w:jc w:val="left"/>
+      </w:pPr>
+      <w:r>
+        <w:rPr>
+          <w:b w:val="0"/>
+          <w:bCs w:val="0"/>
+          <w:sz w:val="24"/>
+          <w:szCs w:val="24"/>
+        </w:rPr>
+        <w:t xml:space="preserve">   - Calculate CLV for individual customers based on billing and usage history.</w:t>
+      </w:r>
+    </w:p>
+    <w:p>
+      <w:pPr>
+        <w:pStyle w:val="Normal"/>
+        <w:bidi w:val="0"/>
+        <w:spacing w:before="0" w:beforeAutospacing="off" w:after="160" w:afterAutospacing="off" w:line="259" w:lineRule="auto"/>
+        <w:ind w:left="0" w:right="0"/>
+        <w:jc w:val="left"/>
+      </w:pPr>
+      <w:r>
+        <w:rPr>
+          <w:b w:val="0"/>
+          <w:bCs w:val="0"/>
+          <w:sz w:val="24"/>
+          <w:szCs w:val="24"/>
+        </w:rPr>
+        <w:t xml:space="preserve">   - Segment customers by CLV and tailor marketing strategies accordingly.</w:t>
+      </w:r>
+    </w:p>
+    <w:p>
+      <w:pPr>
+        <w:pStyle w:val="Normal"/>
+        <w:bidi w:val="0"/>
+        <w:spacing w:before="0" w:beforeAutospacing="off" w:after="160" w:afterAutospacing="off" w:line="259" w:lineRule="auto"/>
+        <w:ind w:left="0" w:right="0"/>
+        <w:jc w:val="left"/>
+      </w:pPr>
+      <w:r>
+        <w:rPr>
+          <w:b w:val="0"/>
+          <w:bCs w:val="0"/>
+          <w:sz w:val="24"/>
+          <w:szCs w:val="24"/>
+        </w:rPr>
+        <w:t>9. **Customer Segmentation:**</w:t>
+      </w:r>
+    </w:p>
+    <w:p>
+      <w:pPr>
+        <w:pStyle w:val="Normal"/>
+        <w:bidi w:val="0"/>
+        <w:spacing w:before="0" w:beforeAutospacing="off" w:after="160" w:afterAutospacing="off" w:line="259" w:lineRule="auto"/>
+        <w:ind w:left="0" w:right="0"/>
+        <w:jc w:val="left"/>
+      </w:pPr>
+      <w:r>
+        <w:rPr>
+          <w:b w:val="0"/>
+          <w:bCs w:val="0"/>
+          <w:sz w:val="24"/>
+          <w:szCs w:val="24"/>
+        </w:rPr>
+        <w:t xml:space="preserve">   - Cluster customers into segments based on various features (e.g., usage patterns, demographics).</w:t>
+      </w:r>
+    </w:p>
+    <w:p>
+      <w:pPr>
+        <w:pStyle w:val="Normal"/>
+        <w:bidi w:val="0"/>
+        <w:spacing w:before="0" w:beforeAutospacing="off" w:after="160" w:afterAutospacing="off" w:line="259" w:lineRule="auto"/>
+        <w:ind w:left="0" w:right="0"/>
+        <w:jc w:val="left"/>
+      </w:pPr>
+      <w:r>
+        <w:rPr>
+          <w:b w:val="0"/>
+          <w:bCs w:val="0"/>
+          <w:sz w:val="24"/>
+          <w:szCs w:val="24"/>
+        </w:rPr>
+        <w:t xml:space="preserve">   - Analyze the characteristics and behaviors of each customer segment.</w:t>
+      </w:r>
+    </w:p>
+    <w:p>
+      <w:pPr>
+        <w:pStyle w:val="Normal"/>
+        <w:bidi w:val="0"/>
+        <w:spacing w:before="0" w:beforeAutospacing="off" w:after="160" w:afterAutospacing="off" w:line="259" w:lineRule="auto"/>
+        <w:ind w:left="0" w:right="0"/>
+        <w:jc w:val="left"/>
+      </w:pPr>
+      <w:r>
+        <w:rPr>
+          <w:b w:val="0"/>
+          <w:bCs w:val="0"/>
+          <w:sz w:val="24"/>
+          <w:szCs w:val="24"/>
+        </w:rPr>
+        <w:t>10. **Plan Performance Analysis:**</w:t>
+      </w:r>
+    </w:p>
+    <w:p>
+      <w:pPr>
+        <w:pStyle w:val="Normal"/>
+        <w:bidi w:val="0"/>
+        <w:spacing w:before="0" w:beforeAutospacing="off" w:after="160" w:afterAutospacing="off" w:line="259" w:lineRule="auto"/>
+        <w:ind w:left="0" w:right="0"/>
+        <w:jc w:val="left"/>
+      </w:pPr>
+      <w:r>
+        <w:rPr>
+          <w:b w:val="0"/>
+          <w:bCs w:val="0"/>
+          <w:sz w:val="24"/>
+          <w:szCs w:val="24"/>
+        </w:rPr>
+        <w:t xml:space="preserve">    - Evaluate the performance of different service plans in terms of revenue and customer satisfaction.</w:t>
+      </w:r>
+    </w:p>
+    <w:p>
+      <w:pPr>
+        <w:pStyle w:val="Normal"/>
+        <w:bidi w:val="0"/>
+        <w:spacing w:before="0" w:beforeAutospacing="off" w:after="160" w:afterAutospacing="off" w:line="259" w:lineRule="auto"/>
+        <w:ind w:left="0" w:right="0"/>
+        <w:jc w:val="left"/>
+      </w:pPr>
+      <w:r>
+        <w:rPr>
+          <w:b w:val="0"/>
+          <w:bCs w:val="0"/>
+          <w:sz w:val="24"/>
+          <w:szCs w:val="24"/>
+        </w:rPr>
+        <w:t xml:space="preserve">    - </w:t>
+      </w:r>
+      <w:r>
+        <w:rPr>
+          <w:b w:val="0"/>
+          <w:bCs w:val="0"/>
+          <w:sz w:val="24"/>
+          <w:szCs w:val="24"/>
+        </w:rPr>
+        <w:t>Identify</w:t>
+      </w:r>
+      <w:r>
+        <w:rPr>
+          <w:b w:val="0"/>
+          <w:bCs w:val="0"/>
+          <w:sz w:val="24"/>
+          <w:szCs w:val="24"/>
+        </w:rPr>
+        <w:t xml:space="preserve"> opportunities for plan optimization or development.</w:t>
+      </w:r>
+    </w:p>
+    <w:p>
+      <w:pPr>
+        <w:pStyle w:val="Normal"/>
+        <w:bidi w:val="0"/>
+        <w:spacing w:before="0" w:beforeAutospacing="off" w:after="160" w:afterAutospacing="off" w:line="259" w:lineRule="auto"/>
+        <w:ind w:left="0" w:right="0"/>
         <w:jc w:val="left"/>
         <w:rPr>
           <w:b w:val="0"/>
@@ -308,6 +1825,566 @@
 
 <file path=word/numbering.xml><?xml version="1.0" encoding="utf-8"?>
 <w:numbering xmlns:w="http://schemas.openxmlformats.org/wordprocessingml/2006/main">
+  <w:abstractNum xmlns:w="http://schemas.openxmlformats.org/wordprocessingml/2006/main" w:abstractNumId="8">
+    <w:nsid w:val="7eaf2cd8"/>
+    <w:multiLevelType xmlns:w="http://schemas.openxmlformats.org/wordprocessingml/2006/main" w:val="hybridMultilevel"/>
+    <w:lvl xmlns:w="http://schemas.openxmlformats.org/wordprocessingml/2006/main" w:ilvl="0">
+      <w:start w:val="1"/>
+      <w:numFmt w:val="bullet"/>
+      <w:lvlText w:val=""/>
+      <w:lvlJc w:val="left"/>
+      <w:pPr>
+        <w:ind w:left="720" w:hanging="360"/>
+      </w:pPr>
+      <w:rPr>
+        <w:rFonts w:hint="default" w:ascii="Symbol" w:hAnsi="Symbol"/>
+      </w:rPr>
+    </w:lvl>
+    <w:lvl xmlns:w="http://schemas.openxmlformats.org/wordprocessingml/2006/main" w:ilvl="1">
+      <w:start w:val="1"/>
+      <w:numFmt w:val="bullet"/>
+      <w:lvlText w:val="o"/>
+      <w:lvlJc w:val="left"/>
+      <w:pPr>
+        <w:ind w:left="1440" w:hanging="360"/>
+      </w:pPr>
+      <w:rPr>
+        <w:rFonts w:hint="default" w:ascii="Courier New" w:hAnsi="Courier New"/>
+      </w:rPr>
+    </w:lvl>
+    <w:lvl xmlns:w="http://schemas.openxmlformats.org/wordprocessingml/2006/main" w:ilvl="2">
+      <w:start w:val="1"/>
+      <w:numFmt w:val="bullet"/>
+      <w:lvlText w:val=""/>
+      <w:lvlJc w:val="left"/>
+      <w:pPr>
+        <w:ind w:left="2160" w:hanging="360"/>
+      </w:pPr>
+      <w:rPr>
+        <w:rFonts w:hint="default" w:ascii="Wingdings" w:hAnsi="Wingdings"/>
+      </w:rPr>
+    </w:lvl>
+    <w:lvl xmlns:w="http://schemas.openxmlformats.org/wordprocessingml/2006/main" w:ilvl="3">
+      <w:start w:val="1"/>
+      <w:numFmt w:val="bullet"/>
+      <w:lvlText w:val=""/>
+      <w:lvlJc w:val="left"/>
+      <w:pPr>
+        <w:ind w:left="2880" w:hanging="360"/>
+      </w:pPr>
+      <w:rPr>
+        <w:rFonts w:hint="default" w:ascii="Symbol" w:hAnsi="Symbol"/>
+      </w:rPr>
+    </w:lvl>
+    <w:lvl xmlns:w="http://schemas.openxmlformats.org/wordprocessingml/2006/main" w:ilvl="4">
+      <w:start w:val="1"/>
+      <w:numFmt w:val="bullet"/>
+      <w:lvlText w:val="o"/>
+      <w:lvlJc w:val="left"/>
+      <w:pPr>
+        <w:ind w:left="3600" w:hanging="360"/>
+      </w:pPr>
+      <w:rPr>
+        <w:rFonts w:hint="default" w:ascii="Courier New" w:hAnsi="Courier New"/>
+      </w:rPr>
+    </w:lvl>
+    <w:lvl xmlns:w="http://schemas.openxmlformats.org/wordprocessingml/2006/main" w:ilvl="5">
+      <w:start w:val="1"/>
+      <w:numFmt w:val="bullet"/>
+      <w:lvlText w:val=""/>
+      <w:lvlJc w:val="left"/>
+      <w:pPr>
+        <w:ind w:left="4320" w:hanging="360"/>
+      </w:pPr>
+      <w:rPr>
+        <w:rFonts w:hint="default" w:ascii="Wingdings" w:hAnsi="Wingdings"/>
+      </w:rPr>
+    </w:lvl>
+    <w:lvl xmlns:w="http://schemas.openxmlformats.org/wordprocessingml/2006/main" w:ilvl="6">
+      <w:start w:val="1"/>
+      <w:numFmt w:val="bullet"/>
+      <w:lvlText w:val=""/>
+      <w:lvlJc w:val="left"/>
+      <w:pPr>
+        <w:ind w:left="5040" w:hanging="360"/>
+      </w:pPr>
+      <w:rPr>
+        <w:rFonts w:hint="default" w:ascii="Symbol" w:hAnsi="Symbol"/>
+      </w:rPr>
+    </w:lvl>
+    <w:lvl xmlns:w="http://schemas.openxmlformats.org/wordprocessingml/2006/main" w:ilvl="7">
+      <w:start w:val="1"/>
+      <w:numFmt w:val="bullet"/>
+      <w:lvlText w:val="o"/>
+      <w:lvlJc w:val="left"/>
+      <w:pPr>
+        <w:ind w:left="5760" w:hanging="360"/>
+      </w:pPr>
+      <w:rPr>
+        <w:rFonts w:hint="default" w:ascii="Courier New" w:hAnsi="Courier New"/>
+      </w:rPr>
+    </w:lvl>
+    <w:lvl xmlns:w="http://schemas.openxmlformats.org/wordprocessingml/2006/main" w:ilvl="8">
+      <w:start w:val="1"/>
+      <w:numFmt w:val="bullet"/>
+      <w:lvlText w:val=""/>
+      <w:lvlJc w:val="left"/>
+      <w:pPr>
+        <w:ind w:left="6480" w:hanging="360"/>
+      </w:pPr>
+      <w:rPr>
+        <w:rFonts w:hint="default" w:ascii="Wingdings" w:hAnsi="Wingdings"/>
+      </w:rPr>
+    </w:lvl>
+  </w:abstractNum>
+  <w:abstractNum xmlns:w="http://schemas.openxmlformats.org/wordprocessingml/2006/main" w:abstractNumId="7">
+    <w:nsid w:val="4458ed69"/>
+    <w:multiLevelType xmlns:w="http://schemas.openxmlformats.org/wordprocessingml/2006/main" w:val="hybridMultilevel"/>
+    <w:lvl xmlns:w="http://schemas.openxmlformats.org/wordprocessingml/2006/main" w:ilvl="0">
+      <w:start w:val="1"/>
+      <w:numFmt w:val="bullet"/>
+      <w:lvlText w:val=""/>
+      <w:lvlJc w:val="left"/>
+      <w:pPr>
+        <w:ind w:left="720" w:hanging="360"/>
+      </w:pPr>
+      <w:rPr>
+        <w:rFonts w:hint="default" w:ascii="Symbol" w:hAnsi="Symbol"/>
+      </w:rPr>
+    </w:lvl>
+    <w:lvl xmlns:w="http://schemas.openxmlformats.org/wordprocessingml/2006/main" w:ilvl="1">
+      <w:start w:val="1"/>
+      <w:numFmt w:val="bullet"/>
+      <w:lvlText w:val="o"/>
+      <w:lvlJc w:val="left"/>
+      <w:pPr>
+        <w:ind w:left="1440" w:hanging="360"/>
+      </w:pPr>
+      <w:rPr>
+        <w:rFonts w:hint="default" w:ascii="Courier New" w:hAnsi="Courier New"/>
+      </w:rPr>
+    </w:lvl>
+    <w:lvl xmlns:w="http://schemas.openxmlformats.org/wordprocessingml/2006/main" w:ilvl="2">
+      <w:start w:val="1"/>
+      <w:numFmt w:val="bullet"/>
+      <w:lvlText w:val=""/>
+      <w:lvlJc w:val="left"/>
+      <w:pPr>
+        <w:ind w:left="2160" w:hanging="360"/>
+      </w:pPr>
+      <w:rPr>
+        <w:rFonts w:hint="default" w:ascii="Wingdings" w:hAnsi="Wingdings"/>
+      </w:rPr>
+    </w:lvl>
+    <w:lvl xmlns:w="http://schemas.openxmlformats.org/wordprocessingml/2006/main" w:ilvl="3">
+      <w:start w:val="1"/>
+      <w:numFmt w:val="bullet"/>
+      <w:lvlText w:val=""/>
+      <w:lvlJc w:val="left"/>
+      <w:pPr>
+        <w:ind w:left="2880" w:hanging="360"/>
+      </w:pPr>
+      <w:rPr>
+        <w:rFonts w:hint="default" w:ascii="Symbol" w:hAnsi="Symbol"/>
+      </w:rPr>
+    </w:lvl>
+    <w:lvl xmlns:w="http://schemas.openxmlformats.org/wordprocessingml/2006/main" w:ilvl="4">
+      <w:start w:val="1"/>
+      <w:numFmt w:val="bullet"/>
+      <w:lvlText w:val="o"/>
+      <w:lvlJc w:val="left"/>
+      <w:pPr>
+        <w:ind w:left="3600" w:hanging="360"/>
+      </w:pPr>
+      <w:rPr>
+        <w:rFonts w:hint="default" w:ascii="Courier New" w:hAnsi="Courier New"/>
+      </w:rPr>
+    </w:lvl>
+    <w:lvl xmlns:w="http://schemas.openxmlformats.org/wordprocessingml/2006/main" w:ilvl="5">
+      <w:start w:val="1"/>
+      <w:numFmt w:val="bullet"/>
+      <w:lvlText w:val=""/>
+      <w:lvlJc w:val="left"/>
+      <w:pPr>
+        <w:ind w:left="4320" w:hanging="360"/>
+      </w:pPr>
+      <w:rPr>
+        <w:rFonts w:hint="default" w:ascii="Wingdings" w:hAnsi="Wingdings"/>
+      </w:rPr>
+    </w:lvl>
+    <w:lvl xmlns:w="http://schemas.openxmlformats.org/wordprocessingml/2006/main" w:ilvl="6">
+      <w:start w:val="1"/>
+      <w:numFmt w:val="bullet"/>
+      <w:lvlText w:val=""/>
+      <w:lvlJc w:val="left"/>
+      <w:pPr>
+        <w:ind w:left="5040" w:hanging="360"/>
+      </w:pPr>
+      <w:rPr>
+        <w:rFonts w:hint="default" w:ascii="Symbol" w:hAnsi="Symbol"/>
+      </w:rPr>
+    </w:lvl>
+    <w:lvl xmlns:w="http://schemas.openxmlformats.org/wordprocessingml/2006/main" w:ilvl="7">
+      <w:start w:val="1"/>
+      <w:numFmt w:val="bullet"/>
+      <w:lvlText w:val="o"/>
+      <w:lvlJc w:val="left"/>
+      <w:pPr>
+        <w:ind w:left="5760" w:hanging="360"/>
+      </w:pPr>
+      <w:rPr>
+        <w:rFonts w:hint="default" w:ascii="Courier New" w:hAnsi="Courier New"/>
+      </w:rPr>
+    </w:lvl>
+    <w:lvl xmlns:w="http://schemas.openxmlformats.org/wordprocessingml/2006/main" w:ilvl="8">
+      <w:start w:val="1"/>
+      <w:numFmt w:val="bullet"/>
+      <w:lvlText w:val=""/>
+      <w:lvlJc w:val="left"/>
+      <w:pPr>
+        <w:ind w:left="6480" w:hanging="360"/>
+      </w:pPr>
+      <w:rPr>
+        <w:rFonts w:hint="default" w:ascii="Wingdings" w:hAnsi="Wingdings"/>
+      </w:rPr>
+    </w:lvl>
+  </w:abstractNum>
+  <w:abstractNum xmlns:w="http://schemas.openxmlformats.org/wordprocessingml/2006/main" w:abstractNumId="6">
+    <w:nsid w:val="57d7e843"/>
+    <w:multiLevelType xmlns:w="http://schemas.openxmlformats.org/wordprocessingml/2006/main" w:val="hybridMultilevel"/>
+    <w:lvl xmlns:w="http://schemas.openxmlformats.org/wordprocessingml/2006/main" w:ilvl="0">
+      <w:start w:val="1"/>
+      <w:numFmt w:val="bullet"/>
+      <w:lvlText w:val=""/>
+      <w:lvlJc w:val="left"/>
+      <w:pPr>
+        <w:ind w:left="720" w:hanging="360"/>
+      </w:pPr>
+      <w:rPr>
+        <w:rFonts w:hint="default" w:ascii="Symbol" w:hAnsi="Symbol"/>
+      </w:rPr>
+    </w:lvl>
+    <w:lvl xmlns:w="http://schemas.openxmlformats.org/wordprocessingml/2006/main" w:ilvl="1">
+      <w:start w:val="1"/>
+      <w:numFmt w:val="bullet"/>
+      <w:lvlText w:val="o"/>
+      <w:lvlJc w:val="left"/>
+      <w:pPr>
+        <w:ind w:left="1440" w:hanging="360"/>
+      </w:pPr>
+      <w:rPr>
+        <w:rFonts w:hint="default" w:ascii="Courier New" w:hAnsi="Courier New"/>
+      </w:rPr>
+    </w:lvl>
+    <w:lvl xmlns:w="http://schemas.openxmlformats.org/wordprocessingml/2006/main" w:ilvl="2">
+      <w:start w:val="1"/>
+      <w:numFmt w:val="bullet"/>
+      <w:lvlText w:val=""/>
+      <w:lvlJc w:val="left"/>
+      <w:pPr>
+        <w:ind w:left="2160" w:hanging="360"/>
+      </w:pPr>
+      <w:rPr>
+        <w:rFonts w:hint="default" w:ascii="Wingdings" w:hAnsi="Wingdings"/>
+      </w:rPr>
+    </w:lvl>
+    <w:lvl xmlns:w="http://schemas.openxmlformats.org/wordprocessingml/2006/main" w:ilvl="3">
+      <w:start w:val="1"/>
+      <w:numFmt w:val="bullet"/>
+      <w:lvlText w:val=""/>
+      <w:lvlJc w:val="left"/>
+      <w:pPr>
+        <w:ind w:left="2880" w:hanging="360"/>
+      </w:pPr>
+      <w:rPr>
+        <w:rFonts w:hint="default" w:ascii="Symbol" w:hAnsi="Symbol"/>
+      </w:rPr>
+    </w:lvl>
+    <w:lvl xmlns:w="http://schemas.openxmlformats.org/wordprocessingml/2006/main" w:ilvl="4">
+      <w:start w:val="1"/>
+      <w:numFmt w:val="bullet"/>
+      <w:lvlText w:val="o"/>
+      <w:lvlJc w:val="left"/>
+      <w:pPr>
+        <w:ind w:left="3600" w:hanging="360"/>
+      </w:pPr>
+      <w:rPr>
+        <w:rFonts w:hint="default" w:ascii="Courier New" w:hAnsi="Courier New"/>
+      </w:rPr>
+    </w:lvl>
+    <w:lvl xmlns:w="http://schemas.openxmlformats.org/wordprocessingml/2006/main" w:ilvl="5">
+      <w:start w:val="1"/>
+      <w:numFmt w:val="bullet"/>
+      <w:lvlText w:val=""/>
+      <w:lvlJc w:val="left"/>
+      <w:pPr>
+        <w:ind w:left="4320" w:hanging="360"/>
+      </w:pPr>
+      <w:rPr>
+        <w:rFonts w:hint="default" w:ascii="Wingdings" w:hAnsi="Wingdings"/>
+      </w:rPr>
+    </w:lvl>
+    <w:lvl xmlns:w="http://schemas.openxmlformats.org/wordprocessingml/2006/main" w:ilvl="6">
+      <w:start w:val="1"/>
+      <w:numFmt w:val="bullet"/>
+      <w:lvlText w:val=""/>
+      <w:lvlJc w:val="left"/>
+      <w:pPr>
+        <w:ind w:left="5040" w:hanging="360"/>
+      </w:pPr>
+      <w:rPr>
+        <w:rFonts w:hint="default" w:ascii="Symbol" w:hAnsi="Symbol"/>
+      </w:rPr>
+    </w:lvl>
+    <w:lvl xmlns:w="http://schemas.openxmlformats.org/wordprocessingml/2006/main" w:ilvl="7">
+      <w:start w:val="1"/>
+      <w:numFmt w:val="bullet"/>
+      <w:lvlText w:val="o"/>
+      <w:lvlJc w:val="left"/>
+      <w:pPr>
+        <w:ind w:left="5760" w:hanging="360"/>
+      </w:pPr>
+      <w:rPr>
+        <w:rFonts w:hint="default" w:ascii="Courier New" w:hAnsi="Courier New"/>
+      </w:rPr>
+    </w:lvl>
+    <w:lvl xmlns:w="http://schemas.openxmlformats.org/wordprocessingml/2006/main" w:ilvl="8">
+      <w:start w:val="1"/>
+      <w:numFmt w:val="bullet"/>
+      <w:lvlText w:val=""/>
+      <w:lvlJc w:val="left"/>
+      <w:pPr>
+        <w:ind w:left="6480" w:hanging="360"/>
+      </w:pPr>
+      <w:rPr>
+        <w:rFonts w:hint="default" w:ascii="Wingdings" w:hAnsi="Wingdings"/>
+      </w:rPr>
+    </w:lvl>
+  </w:abstractNum>
+  <w:abstractNum xmlns:w="http://schemas.openxmlformats.org/wordprocessingml/2006/main" w:abstractNumId="5">
+    <w:nsid w:val="5c5a8e49"/>
+    <w:multiLevelType xmlns:w="http://schemas.openxmlformats.org/wordprocessingml/2006/main" w:val="hybridMultilevel"/>
+    <w:lvl xmlns:w="http://schemas.openxmlformats.org/wordprocessingml/2006/main" w:ilvl="0">
+      <w:start w:val="1"/>
+      <w:numFmt w:val="bullet"/>
+      <w:lvlText w:val=""/>
+      <w:lvlJc w:val="left"/>
+      <w:pPr>
+        <w:ind w:left="720" w:hanging="360"/>
+      </w:pPr>
+      <w:rPr>
+        <w:rFonts w:hint="default" w:ascii="Symbol" w:hAnsi="Symbol"/>
+      </w:rPr>
+    </w:lvl>
+    <w:lvl xmlns:w="http://schemas.openxmlformats.org/wordprocessingml/2006/main" w:ilvl="1">
+      <w:start w:val="1"/>
+      <w:numFmt w:val="bullet"/>
+      <w:lvlText w:val="o"/>
+      <w:lvlJc w:val="left"/>
+      <w:pPr>
+        <w:ind w:left="1440" w:hanging="360"/>
+      </w:pPr>
+      <w:rPr>
+        <w:rFonts w:hint="default" w:ascii="Courier New" w:hAnsi="Courier New"/>
+      </w:rPr>
+    </w:lvl>
+    <w:lvl xmlns:w="http://schemas.openxmlformats.org/wordprocessingml/2006/main" w:ilvl="2">
+      <w:start w:val="1"/>
+      <w:numFmt w:val="bullet"/>
+      <w:lvlText w:val=""/>
+      <w:lvlJc w:val="left"/>
+      <w:pPr>
+        <w:ind w:left="2160" w:hanging="360"/>
+      </w:pPr>
+      <w:rPr>
+        <w:rFonts w:hint="default" w:ascii="Wingdings" w:hAnsi="Wingdings"/>
+      </w:rPr>
+    </w:lvl>
+    <w:lvl xmlns:w="http://schemas.openxmlformats.org/wordprocessingml/2006/main" w:ilvl="3">
+      <w:start w:val="1"/>
+      <w:numFmt w:val="bullet"/>
+      <w:lvlText w:val=""/>
+      <w:lvlJc w:val="left"/>
+      <w:pPr>
+        <w:ind w:left="2880" w:hanging="360"/>
+      </w:pPr>
+      <w:rPr>
+        <w:rFonts w:hint="default" w:ascii="Symbol" w:hAnsi="Symbol"/>
+      </w:rPr>
+    </w:lvl>
+    <w:lvl xmlns:w="http://schemas.openxmlformats.org/wordprocessingml/2006/main" w:ilvl="4">
+      <w:start w:val="1"/>
+      <w:numFmt w:val="bullet"/>
+      <w:lvlText w:val="o"/>
+      <w:lvlJc w:val="left"/>
+      <w:pPr>
+        <w:ind w:left="3600" w:hanging="360"/>
+      </w:pPr>
+      <w:rPr>
+        <w:rFonts w:hint="default" w:ascii="Courier New" w:hAnsi="Courier New"/>
+      </w:rPr>
+    </w:lvl>
+    <w:lvl xmlns:w="http://schemas.openxmlformats.org/wordprocessingml/2006/main" w:ilvl="5">
+      <w:start w:val="1"/>
+      <w:numFmt w:val="bullet"/>
+      <w:lvlText w:val=""/>
+      <w:lvlJc w:val="left"/>
+      <w:pPr>
+        <w:ind w:left="4320" w:hanging="360"/>
+      </w:pPr>
+      <w:rPr>
+        <w:rFonts w:hint="default" w:ascii="Wingdings" w:hAnsi="Wingdings"/>
+      </w:rPr>
+    </w:lvl>
+    <w:lvl xmlns:w="http://schemas.openxmlformats.org/wordprocessingml/2006/main" w:ilvl="6">
+      <w:start w:val="1"/>
+      <w:numFmt w:val="bullet"/>
+      <w:lvlText w:val=""/>
+      <w:lvlJc w:val="left"/>
+      <w:pPr>
+        <w:ind w:left="5040" w:hanging="360"/>
+      </w:pPr>
+      <w:rPr>
+        <w:rFonts w:hint="default" w:ascii="Symbol" w:hAnsi="Symbol"/>
+      </w:rPr>
+    </w:lvl>
+    <w:lvl xmlns:w="http://schemas.openxmlformats.org/wordprocessingml/2006/main" w:ilvl="7">
+      <w:start w:val="1"/>
+      <w:numFmt w:val="bullet"/>
+      <w:lvlText w:val="o"/>
+      <w:lvlJc w:val="left"/>
+      <w:pPr>
+        <w:ind w:left="5760" w:hanging="360"/>
+      </w:pPr>
+      <w:rPr>
+        <w:rFonts w:hint="default" w:ascii="Courier New" w:hAnsi="Courier New"/>
+      </w:rPr>
+    </w:lvl>
+    <w:lvl xmlns:w="http://schemas.openxmlformats.org/wordprocessingml/2006/main" w:ilvl="8">
+      <w:start w:val="1"/>
+      <w:numFmt w:val="bullet"/>
+      <w:lvlText w:val=""/>
+      <w:lvlJc w:val="left"/>
+      <w:pPr>
+        <w:ind w:left="6480" w:hanging="360"/>
+      </w:pPr>
+      <w:rPr>
+        <w:rFonts w:hint="default" w:ascii="Wingdings" w:hAnsi="Wingdings"/>
+      </w:rPr>
+    </w:lvl>
+  </w:abstractNum>
+  <w:abstractNum xmlns:w="http://schemas.openxmlformats.org/wordprocessingml/2006/main" w:abstractNumId="4">
+    <w:nsid w:val="1ed7b00b"/>
+    <w:multiLevelType xmlns:w="http://schemas.openxmlformats.org/wordprocessingml/2006/main" w:val="hybridMultilevel"/>
+    <w:lvl xmlns:w="http://schemas.openxmlformats.org/wordprocessingml/2006/main" w:ilvl="0">
+      <w:start w:val="1"/>
+      <w:numFmt w:val="bullet"/>
+      <w:lvlText w:val=""/>
+      <w:lvlJc w:val="left"/>
+      <w:pPr>
+        <w:ind w:left="720" w:hanging="360"/>
+      </w:pPr>
+      <w:rPr>
+        <w:rFonts w:hint="default" w:ascii="Symbol" w:hAnsi="Symbol"/>
+      </w:rPr>
+    </w:lvl>
+    <w:lvl xmlns:w="http://schemas.openxmlformats.org/wordprocessingml/2006/main" w:ilvl="1">
+      <w:start w:val="1"/>
+      <w:numFmt w:val="bullet"/>
+      <w:lvlText w:val="o"/>
+      <w:lvlJc w:val="left"/>
+      <w:pPr>
+        <w:ind w:left="1440" w:hanging="360"/>
+      </w:pPr>
+      <w:rPr>
+        <w:rFonts w:hint="default" w:ascii="Courier New" w:hAnsi="Courier New"/>
+      </w:rPr>
+    </w:lvl>
+    <w:lvl xmlns:w="http://schemas.openxmlformats.org/wordprocessingml/2006/main" w:ilvl="2">
+      <w:start w:val="1"/>
+      <w:numFmt w:val="bullet"/>
+      <w:lvlText w:val=""/>
+      <w:lvlJc w:val="left"/>
+      <w:pPr>
+        <w:ind w:left="2160" w:hanging="360"/>
+      </w:pPr>
+      <w:rPr>
+        <w:rFonts w:hint="default" w:ascii="Wingdings" w:hAnsi="Wingdings"/>
+      </w:rPr>
+    </w:lvl>
+    <w:lvl xmlns:w="http://schemas.openxmlformats.org/wordprocessingml/2006/main" w:ilvl="3">
+      <w:start w:val="1"/>
+      <w:numFmt w:val="bullet"/>
+      <w:lvlText w:val=""/>
+      <w:lvlJc w:val="left"/>
+      <w:pPr>
+        <w:ind w:left="2880" w:hanging="360"/>
+      </w:pPr>
+      <w:rPr>
+        <w:rFonts w:hint="default" w:ascii="Symbol" w:hAnsi="Symbol"/>
+      </w:rPr>
+    </w:lvl>
+    <w:lvl xmlns:w="http://schemas.openxmlformats.org/wordprocessingml/2006/main" w:ilvl="4">
+      <w:start w:val="1"/>
+      <w:numFmt w:val="bullet"/>
+      <w:lvlText w:val="o"/>
+      <w:lvlJc w:val="left"/>
+      <w:pPr>
+        <w:ind w:left="3600" w:hanging="360"/>
+      </w:pPr>
+      <w:rPr>
+        <w:rFonts w:hint="default" w:ascii="Courier New" w:hAnsi="Courier New"/>
+      </w:rPr>
+    </w:lvl>
+    <w:lvl xmlns:w="http://schemas.openxmlformats.org/wordprocessingml/2006/main" w:ilvl="5">
+      <w:start w:val="1"/>
+      <w:numFmt w:val="bullet"/>
+      <w:lvlText w:val=""/>
+      <w:lvlJc w:val="left"/>
+      <w:pPr>
+        <w:ind w:left="4320" w:hanging="360"/>
+      </w:pPr>
+      <w:rPr>
+        <w:rFonts w:hint="default" w:ascii="Wingdings" w:hAnsi="Wingdings"/>
+      </w:rPr>
+    </w:lvl>
+    <w:lvl xmlns:w="http://schemas.openxmlformats.org/wordprocessingml/2006/main" w:ilvl="6">
+      <w:start w:val="1"/>
+      <w:numFmt w:val="bullet"/>
+      <w:lvlText w:val=""/>
+      <w:lvlJc w:val="left"/>
+      <w:pPr>
+        <w:ind w:left="5040" w:hanging="360"/>
+      </w:pPr>
+      <w:rPr>
+        <w:rFonts w:hint="default" w:ascii="Symbol" w:hAnsi="Symbol"/>
+      </w:rPr>
+    </w:lvl>
+    <w:lvl xmlns:w="http://schemas.openxmlformats.org/wordprocessingml/2006/main" w:ilvl="7">
+      <w:start w:val="1"/>
+      <w:numFmt w:val="bullet"/>
+      <w:lvlText w:val="o"/>
+      <w:lvlJc w:val="left"/>
+      <w:pPr>
+        <w:ind w:left="5760" w:hanging="360"/>
+      </w:pPr>
+      <w:rPr>
+        <w:rFonts w:hint="default" w:ascii="Courier New" w:hAnsi="Courier New"/>
+      </w:rPr>
+    </w:lvl>
+    <w:lvl xmlns:w="http://schemas.openxmlformats.org/wordprocessingml/2006/main" w:ilvl="8">
+      <w:start w:val="1"/>
+      <w:numFmt w:val="bullet"/>
+      <w:lvlText w:val=""/>
+      <w:lvlJc w:val="left"/>
+      <w:pPr>
+        <w:ind w:left="6480" w:hanging="360"/>
+      </w:pPr>
+      <w:rPr>
+        <w:rFonts w:hint="default" w:ascii="Wingdings" w:hAnsi="Wingdings"/>
+      </w:rPr>
+    </w:lvl>
+  </w:abstractNum>
   <w:abstractNum xmlns:w="http://schemas.openxmlformats.org/wordprocessingml/2006/main" w:abstractNumId="3">
     <w:nsid w:val="63a42739"/>
     <w:multiLevelType xmlns:w="http://schemas.openxmlformats.org/wordprocessingml/2006/main" w:val="hybridMultilevel"/>
@@ -563,6 +2640,21 @@
       </w:pPr>
     </w:lvl>
   </w:abstractNum>
+  <w:num w:numId="8">
+    <w:abstractNumId w:val="8"/>
+  </w:num>
+  <w:num w:numId="7">
+    <w:abstractNumId w:val="7"/>
+  </w:num>
+  <w:num w:numId="6">
+    <w:abstractNumId w:val="6"/>
+  </w:num>
+  <w:num w:numId="5">
+    <w:abstractNumId w:val="5"/>
+  </w:num>
+  <w:num w:numId="4">
+    <w:abstractNumId w:val="4"/>
+  </w:num>
   <w:num w:numId="3">
     <w:abstractNumId w:val="3"/>
   </w:num>
